--- a/Projekthandbuch/Protokolle/Protokoll-Vorlage.docx
+++ b/Projekthandbuch/Protokolle/Protokoll-Vorlage.docx
@@ -197,6 +197,25 @@
       </w:pPr>
       <w:r>
         <w:t>Wichtige Fragen:</w:t>
+      </w:r>
+      <w:r>
+        <w:tab/>
+      </w:r>
+    </w:p>
+    <w:p>
+      <w:pPr>
+        <w:spacing w:after="0" w:line="240" w:lineRule="auto"/>
+      </w:pPr>
+    </w:p>
+    <w:p>
+      <w:pPr>
+        <w:spacing w:after="0" w:line="240" w:lineRule="auto"/>
+      </w:pPr>
+      <w:r>
+        <w:t>Aufgaben:</w:t>
+      </w:r>
+      <w:r>
+        <w:tab/>
       </w:r>
       <w:r>
         <w:tab/>
